--- a/_posts/jichen 202001 resume developer.docx
+++ b/_posts/jichen 202001 resume developer.docx
@@ -1179,15 +1179,7 @@
           <w:szCs w:val="20"/>
           <w:lang w:eastAsia="zh-CN"/>
         </w:rPr>
-        <w:t>C++ using OOP techniques</w:t>
-      </w:r>
-      <w:r>
-        <w:rPr>
-          <w:sz w:val="20"/>
-          <w:szCs w:val="20"/>
-          <w:lang w:eastAsia="zh-CN"/>
-        </w:rPr>
-        <w:t xml:space="preserve"> </w:t>
+        <w:t xml:space="preserve">C++ using OOP techniques </w:t>
       </w:r>
       <w:r>
         <w:rPr>
@@ -1914,6 +1906,14 @@
           <w:szCs w:val="20"/>
           <w:lang w:eastAsia="zh-CN"/>
         </w:rPr>
+        <w:t>/Python</w:t>
+      </w:r>
+      <w:r>
+        <w:rPr>
+          <w:sz w:val="20"/>
+          <w:szCs w:val="20"/>
+          <w:lang w:eastAsia="zh-CN"/>
+        </w:rPr>
         <w:t xml:space="preserve"> by calling research codes, generating </w:t>
       </w:r>
       <w:r>
@@ -1964,39 +1964,7 @@
           <w:szCs w:val="20"/>
           <w:lang w:eastAsia="zh-CN"/>
         </w:rPr>
-        <w:t xml:space="preserve">, </w:t>
-      </w:r>
-      <w:r>
-        <w:rPr>
-          <w:sz w:val="20"/>
-          <w:szCs w:val="20"/>
-          <w:lang w:eastAsia="zh-CN"/>
-        </w:rPr>
-        <w:t xml:space="preserve">obtaining </w:t>
-      </w:r>
-      <w:r>
-        <w:rPr>
-          <w:sz w:val="20"/>
-          <w:szCs w:val="20"/>
-          <w:lang w:eastAsia="zh-CN"/>
-        </w:rPr>
-        <w:t xml:space="preserve">and comparing </w:t>
-      </w:r>
-      <w:r>
-        <w:rPr>
-          <w:sz w:val="20"/>
-          <w:szCs w:val="20"/>
-          <w:lang w:eastAsia="zh-CN"/>
-        </w:rPr>
-        <w:t>quantitative model output</w:t>
-      </w:r>
-      <w:r>
-        <w:rPr>
-          <w:sz w:val="20"/>
-          <w:szCs w:val="20"/>
-          <w:lang w:eastAsia="zh-CN"/>
-        </w:rPr>
-        <w:t>s</w:t>
+        <w:t>, obtaining and comparing quantitative model outputs</w:t>
       </w:r>
       <w:r>
         <w:rPr>
@@ -2246,7 +2214,6 @@
         <w:spacing w:before="1"/>
         <w:ind w:right="691"/>
         <w:rPr>
-          <w:rFonts w:hint="eastAsia"/>
           <w:sz w:val="20"/>
           <w:szCs w:val="20"/>
         </w:rPr>
@@ -3058,7 +3025,23 @@
           <w:szCs w:val="20"/>
           <w:lang w:eastAsia="zh-CN"/>
         </w:rPr>
-        <w:t xml:space="preserve"> back-end programs(C++, C#) for trading teams</w:t>
+        <w:t xml:space="preserve"> back-end programs(</w:t>
+      </w:r>
+      <w:r>
+        <w:rPr>
+          <w:sz w:val="20"/>
+          <w:szCs w:val="20"/>
+          <w:lang w:eastAsia="zh-CN"/>
+        </w:rPr>
+        <w:t xml:space="preserve">Python, </w:t>
+      </w:r>
+      <w:r>
+        <w:rPr>
+          <w:sz w:val="20"/>
+          <w:szCs w:val="20"/>
+          <w:lang w:eastAsia="zh-CN"/>
+        </w:rPr>
+        <w:t>C++, C#) for trading teams</w:t>
       </w:r>
       <w:r>
         <w:rPr>
@@ -3605,7 +3588,39 @@
           <w:sz w:val="20"/>
           <w:szCs w:val="20"/>
         </w:rPr>
-        <w:t xml:space="preserve"> and generate P&amp;L daily report</w:t>
+        <w:t xml:space="preserve"> </w:t>
+      </w:r>
+      <w:r>
+        <w:rPr>
+          <w:sz w:val="20"/>
+          <w:szCs w:val="20"/>
+        </w:rPr>
+        <w:t>including trade-by-trade reconciliation, open trade reconciliation and give-up reconciliation</w:t>
+      </w:r>
+    </w:p>
+    <w:p>
+      <w:pPr>
+        <w:pStyle w:val="a4"/>
+        <w:numPr>
+          <w:ilvl w:val="0"/>
+          <w:numId w:val="1"/>
+        </w:numPr>
+        <w:tabs>
+          <w:tab w:val="left" w:pos="495"/>
+          <w:tab w:val="left" w:pos="496"/>
+        </w:tabs>
+        <w:ind w:right="275"/>
+        <w:rPr>
+          <w:sz w:val="20"/>
+          <w:szCs w:val="20"/>
+        </w:rPr>
+      </w:pPr>
+      <w:r>
+        <w:rPr>
+          <w:sz w:val="20"/>
+          <w:szCs w:val="20"/>
+        </w:rPr>
+        <w:t>Developed in Python to generate daily P&amp;L report for groups of accounts under different providers</w:t>
       </w:r>
     </w:p>
     <w:p>
@@ -3953,6 +3968,7 @@
           <w:szCs w:val="20"/>
         </w:rPr>
       </w:pPr>
+      <w:bookmarkStart w:id="0" w:name="_GoBack"/>
       <w:r>
         <w:rPr>
           <w:sz w:val="20"/>
@@ -4003,6 +4019,7 @@
         <w:t>(London UK, Dubai UAE, Amman Jordan) on development, testing and represent the team to discuss project progress and requirement with company management and project communities</w:t>
       </w:r>
     </w:p>
+    <w:bookmarkEnd w:id="0"/>
     <w:p>
       <w:pPr>
         <w:pStyle w:val="a4"/>
@@ -6738,19 +6755,7 @@
           <w:sz w:val="20"/>
           <w:szCs w:val="20"/>
         </w:rPr>
-        <w:t>Team</w:t>
-      </w:r>
-      <w:bookmarkStart w:id="0" w:name="_GoBack"/>
-      <w:bookmarkEnd w:id="0"/>
-      <w:r>
-        <w:rPr>
-          <w:b/>
-          <w:i/>
-          <w:w w:val="110"/>
-          <w:sz w:val="20"/>
-          <w:szCs w:val="20"/>
-        </w:rPr>
-        <w:t xml:space="preserve"> Leader &amp;</w:t>
+        <w:t>Team Leader &amp;</w:t>
       </w:r>
       <w:r>
         <w:rPr>
